--- a/コマンドコピペサービス/機能設計書/設計書.docx
+++ b/コマンドコピペサービス/機能設計書/設計書.docx
@@ -3298,7 +3298,6 @@
                                 <w:color w:val="000000" w:themeColor="text1"/>
                               </w:rPr>
                             </w:pPr>
-                            <w:proofErr w:type="spellStart"/>
                             <w:r>
                               <w:rPr>
                                 <w:color w:val="000000" w:themeColor="text1"/>
@@ -3310,15 +3309,7 @@
                                 <w:rFonts w:hint="eastAsia"/>
                                 <w:color w:val="000000" w:themeColor="text1"/>
                               </w:rPr>
-                              <w:t>ml</w:t>
-                            </w:r>
-                            <w:proofErr w:type="spellEnd"/>
-                            <w:r>
-                              <w:rPr>
-                                <w:rFonts w:hint="eastAsia"/>
-                                <w:color w:val="000000" w:themeColor="text1"/>
-                              </w:rPr>
-                              <w:t>ファイルからコマンドをまとめて登録することも可能</w:t>
+                              <w:t>mlファイルからコマンドをまとめて登録することも可能</w:t>
                             </w:r>
                           </w:p>
                         </w:txbxContent>
@@ -3353,7 +3344,6 @@
                           <w:color w:val="000000" w:themeColor="text1"/>
                         </w:rPr>
                       </w:pPr>
-                      <w:proofErr w:type="spellStart"/>
                       <w:r>
                         <w:rPr>
                           <w:color w:val="000000" w:themeColor="text1"/>
@@ -3365,15 +3355,7 @@
                           <w:rFonts w:hint="eastAsia"/>
                           <w:color w:val="000000" w:themeColor="text1"/>
                         </w:rPr>
-                        <w:t>ml</w:t>
-                      </w:r>
-                      <w:proofErr w:type="spellEnd"/>
-                      <w:r>
-                        <w:rPr>
-                          <w:rFonts w:hint="eastAsia"/>
-                          <w:color w:val="000000" w:themeColor="text1"/>
-                        </w:rPr>
-                        <w:t>ファイルからコマンドをまとめて登録することも可能</w:t>
+                        <w:t>mlファイルからコマンドをまとめて登録することも可能</w:t>
                       </w:r>
                     </w:p>
                   </w:txbxContent>
@@ -3438,7 +3420,6 @@
                             <w:pPr>
                               <w:jc w:val="center"/>
                             </w:pPr>
-                            <w:proofErr w:type="spellStart"/>
                             <w:r>
                               <w:t>Y</w:t>
                             </w:r>
@@ -3446,14 +3427,7 @@
                               <w:rPr>
                                 <w:rFonts w:hint="eastAsia"/>
                               </w:rPr>
-                              <w:t>ml</w:t>
-                            </w:r>
-                            <w:proofErr w:type="spellEnd"/>
-                            <w:r>
-                              <w:rPr>
-                                <w:rFonts w:hint="eastAsia"/>
-                              </w:rPr>
-                              <w:t>ファイル</w:t>
+                              <w:t>mlファイル</w:t>
                             </w:r>
                           </w:p>
                         </w:txbxContent>
@@ -3480,7 +3454,6 @@
                       <w:pPr>
                         <w:jc w:val="center"/>
                       </w:pPr>
-                      <w:proofErr w:type="spellStart"/>
                       <w:r>
                         <w:t>Y</w:t>
                       </w:r>
@@ -3488,14 +3461,7 @@
                         <w:rPr>
                           <w:rFonts w:hint="eastAsia"/>
                         </w:rPr>
-                        <w:t>ml</w:t>
-                      </w:r>
-                      <w:proofErr w:type="spellEnd"/>
-                      <w:r>
-                        <w:rPr>
-                          <w:rFonts w:hint="eastAsia"/>
-                        </w:rPr>
-                        <w:t>ファイル</w:t>
+                        <w:t>mlファイル</w:t>
                       </w:r>
                     </w:p>
                   </w:txbxContent>
@@ -4816,10 +4782,13 @@
         <w:ind w:leftChars="0"/>
       </w:pPr>
       <w:r>
-        <w:rPr>
-          <w:rFonts w:hint="eastAsia"/>
-        </w:rPr>
-        <w:t>すでに登録されている場合はその旨のメッセージを表示する。</w:t>
+        <w:t>Twitter</w:t>
+      </w:r>
+      <w:r>
+        <w:rPr>
+          <w:rFonts w:hint="eastAsia"/>
+        </w:rPr>
+        <w:t>での登録を可能とする。</w:t>
       </w:r>
     </w:p>
     <w:p>
@@ -4835,13 +4804,10 @@
         </w:rPr>
       </w:pPr>
       <w:r>
-        <w:t>Twitter</w:t>
-      </w:r>
-      <w:r>
-        <w:rPr>
-          <w:rFonts w:hint="eastAsia"/>
-        </w:rPr>
-        <w:t>での登録を可能とする。</w:t>
+        <w:rPr>
+          <w:rFonts w:hint="eastAsia"/>
+        </w:rPr>
+        <w:t>同名のユーザー名では登録できないようにする。</w:t>
       </w:r>
     </w:p>
     <w:p/>
@@ -4891,9 +4857,6 @@
           <w:numId w:val="20"/>
         </w:numPr>
         <w:ind w:leftChars="0"/>
-        <w:rPr>
-          <w:rFonts w:hint="eastAsia"/>
-        </w:rPr>
       </w:pPr>
       <w:r>
         <w:rPr>
@@ -5344,9 +5307,6 @@
           <w:numId w:val="33"/>
         </w:numPr>
         <w:ind w:leftChars="0"/>
-        <w:rPr>
-          <w:rFonts w:hint="eastAsia"/>
-        </w:rPr>
       </w:pPr>
       <w:r>
         <w:rPr>
@@ -5367,11 +5327,6 @@
       </w:r>
     </w:p>
     <w:p>
-      <w:pPr>
-        <w:rPr>
-          <w:rFonts w:hint="eastAsia"/>
-        </w:rPr>
-      </w:pPr>
       <w:r>
         <w:rPr>
           <w:rFonts w:hint="eastAsia"/>
@@ -5387,9 +5342,6 @@
           <w:numId w:val="32"/>
         </w:numPr>
         <w:ind w:leftChars="0"/>
-        <w:rPr>
-          <w:rFonts w:hint="eastAsia"/>
-        </w:rPr>
       </w:pPr>
       <w:r>
         <w:rPr>
@@ -5410,11 +5362,6 @@
       </w:r>
     </w:p>
     <w:p>
-      <w:pPr>
-        <w:rPr>
-          <w:rFonts w:hint="eastAsia"/>
-        </w:rPr>
-      </w:pPr>
       <w:r>
         <w:rPr>
           <w:rFonts w:hint="eastAsia"/>
@@ -5430,9 +5377,6 @@
           <w:numId w:val="31"/>
         </w:numPr>
         <w:ind w:leftChars="0"/>
-        <w:rPr>
-          <w:rFonts w:hint="eastAsia"/>
-        </w:rPr>
       </w:pPr>
       <w:r>
         <w:rPr>
@@ -5606,9 +5550,6 @@
           <w:numId w:val="29"/>
         </w:numPr>
         <w:ind w:leftChars="0"/>
-        <w:rPr>
-          <w:rFonts w:hint="eastAsia"/>
-        </w:rPr>
       </w:pPr>
       <w:r>
         <w:rPr>
@@ -5638,29 +5579,11 @@
         <w:rPr>
           <w:rFonts w:hint="eastAsia"/>
         </w:rPr>
-        <w:t>ユーザー名</w:t>
-      </w:r>
-      <w:r>
-        <w:rPr>
-          <w:rFonts w:hint="eastAsia"/>
-        </w:rPr>
-        <w:t>を削除する。</w:t>
-      </w:r>
-    </w:p>
-    <w:p>
-      <w:pPr>
-        <w:rPr>
-          <w:rFonts w:hint="eastAsia"/>
-        </w:rPr>
-      </w:pPr>
-    </w:p>
-    <w:p>
-      <w:pPr>
-        <w:rPr>
-          <w:rFonts w:hint="eastAsia"/>
-        </w:rPr>
-      </w:pPr>
-    </w:p>
+        <w:t>ユーザー名を削除する。</w:t>
+      </w:r>
+    </w:p>
+    <w:p/>
+    <w:p/>
     <w:p>
       <w:pPr>
         <w:pStyle w:val="1"/>
@@ -6025,6 +5948,22 @@
     </w:p>
     <w:p>
       <w:pPr>
+        <w:pStyle w:val="a3"/>
+        <w:numPr>
+          <w:ilvl w:val="0"/>
+          <w:numId w:val="24"/>
+        </w:numPr>
+        <w:ind w:leftChars="0"/>
+      </w:pPr>
+      <w:r>
+        <w:rPr>
+          <w:rFonts w:hint="eastAsia"/>
+        </w:rPr>
+        <w:t>ユニークなものとする（一意性）。</w:t>
+      </w:r>
+    </w:p>
+    <w:p>
+      <w:pPr>
         <w:pStyle w:val="4"/>
       </w:pPr>
       <w:bookmarkStart w:id="14" w:name="_Toc1215407"/>
@@ -6089,6 +6028,7 @@
         <w:rPr>
           <w:rFonts w:hint="eastAsia"/>
         </w:rPr>
+        <w:lastRenderedPageBreak/>
         <w:t>半角英数字のみ入力可能とする。</w:t>
       </w:r>
     </w:p>
@@ -6105,7 +6045,6 @@
         <w:rPr>
           <w:rFonts w:hint="eastAsia"/>
         </w:rPr>
-        <w:lastRenderedPageBreak/>
         <w:t>８文字以上</w:t>
       </w:r>
       <w:r>
@@ -6211,21 +6150,7 @@
         <w:rPr>
           <w:rFonts w:hint="eastAsia"/>
         </w:rPr>
-        <w:t>制約はユーザー登録と</w:t>
-      </w:r>
-      <w:proofErr w:type="gramStart"/>
-      <w:r>
-        <w:rPr>
-          <w:rFonts w:hint="eastAsia"/>
-        </w:rPr>
-        <w:t>同じものと</w:t>
-      </w:r>
-      <w:proofErr w:type="gramEnd"/>
-      <w:r>
-        <w:rPr>
-          <w:rFonts w:hint="eastAsia"/>
-        </w:rPr>
-        <w:t>する。</w:t>
+        <w:t>制約はユーザー登録と同じものとする。</w:t>
       </w:r>
     </w:p>
     <w:p/>
@@ -6318,21 +6243,7 @@
         <w:rPr>
           <w:rFonts w:hint="eastAsia"/>
         </w:rPr>
-        <w:t>制約はユーザー登録と</w:t>
-      </w:r>
-      <w:proofErr w:type="gramStart"/>
-      <w:r>
-        <w:rPr>
-          <w:rFonts w:hint="eastAsia"/>
-        </w:rPr>
-        <w:t>同じものと</w:t>
-      </w:r>
-      <w:proofErr w:type="gramEnd"/>
-      <w:r>
-        <w:rPr>
-          <w:rFonts w:hint="eastAsia"/>
-        </w:rPr>
-        <w:t>する。</w:t>
+        <w:t>制約はユーザー登録と同じものとする。</w:t>
       </w:r>
     </w:p>
     <w:p/>
@@ -6495,12 +6406,6 @@
         </w:rPr>
         <w:t>コマンド</w:t>
       </w:r>
-      <w:r>
-        <w:rPr>
-          <w:rFonts w:hint="eastAsia"/>
-        </w:rPr>
-        <w:t>名</w:t>
-      </w:r>
     </w:p>
     <w:p>
       <w:pPr>
@@ -6563,6 +6468,7 @@
         <w:rPr>
           <w:rFonts w:hint="eastAsia"/>
         </w:rPr>
+        <w:lastRenderedPageBreak/>
         <w:t>コマンド編集</w:t>
       </w:r>
       <w:r>
@@ -6585,7 +6491,6 @@
         <w:rPr>
           <w:rFonts w:hint="eastAsia"/>
         </w:rPr>
-        <w:lastRenderedPageBreak/>
         <w:t>コマンド削除</w:t>
       </w:r>
       <w:r>
@@ -6608,7 +6513,7 @@
         <w:rPr>
           <w:rFonts w:hint="eastAsia"/>
         </w:rPr>
-        <w:t>カテゴリ名</w:t>
+        <w:t>カテゴリ</w:t>
       </w:r>
     </w:p>
     <w:p>
@@ -7416,21 +7321,7 @@
         <w:rPr>
           <w:rFonts w:hint="eastAsia"/>
         </w:rPr>
-        <w:t>コマンド内容入力欄の制約はコマンド追加と</w:t>
-      </w:r>
-      <w:proofErr w:type="gramStart"/>
-      <w:r>
-        <w:rPr>
-          <w:rFonts w:hint="eastAsia"/>
-        </w:rPr>
-        <w:t>同じものと</w:t>
-      </w:r>
-      <w:proofErr w:type="gramEnd"/>
-      <w:r>
-        <w:rPr>
-          <w:rFonts w:hint="eastAsia"/>
-        </w:rPr>
-        <w:t>する。</w:t>
+        <w:t>コマンド内容入力欄の制約はコマンド追加と同じものとする。</w:t>
       </w:r>
     </w:p>
     <w:p>
@@ -7455,21 +7346,7 @@
         <w:rPr>
           <w:rFonts w:hint="eastAsia"/>
         </w:rPr>
-        <w:t>コマンド説明入力欄の制約はコマンド追加と</w:t>
-      </w:r>
-      <w:proofErr w:type="gramStart"/>
-      <w:r>
-        <w:rPr>
-          <w:rFonts w:hint="eastAsia"/>
-        </w:rPr>
-        <w:t>同じものと</w:t>
-      </w:r>
-      <w:proofErr w:type="gramEnd"/>
-      <w:r>
-        <w:rPr>
-          <w:rFonts w:hint="eastAsia"/>
-        </w:rPr>
-        <w:t>する。</w:t>
+        <w:t>コマンド説明入力欄の制約はコマンド追加と同じものとする。</w:t>
       </w:r>
     </w:p>
     <w:p/>
@@ -7642,6 +7519,27 @@
     <w:p>
       <w:pPr>
         <w:pStyle w:val="a3"/>
+        <w:numPr>
+          <w:ilvl w:val="0"/>
+          <w:numId w:val="28"/>
+        </w:numPr>
+        <w:ind w:leftChars="0"/>
+        <w:rPr>
+          <w:rFonts w:hint="eastAsia"/>
+        </w:rPr>
+      </w:pPr>
+      <w:r>
+        <w:rPr>
+          <w:rFonts w:hint="eastAsia"/>
+        </w:rPr>
+        <w:t>ユニークなものとする（一意性）。</w:t>
+      </w:r>
+      <w:bookmarkStart w:id="29" w:name="_GoBack"/>
+      <w:bookmarkEnd w:id="29"/>
+    </w:p>
+    <w:p>
+      <w:pPr>
+        <w:pStyle w:val="a3"/>
         <w:ind w:leftChars="0" w:left="420"/>
       </w:pPr>
     </w:p>
@@ -7649,7 +7547,7 @@
       <w:pPr>
         <w:pStyle w:val="3"/>
       </w:pPr>
-      <w:bookmarkStart w:id="29" w:name="_Toc1215422"/>
+      <w:bookmarkStart w:id="30" w:name="_Toc1215422"/>
       <w:r>
         <w:rPr>
           <w:rFonts w:hint="eastAsia"/>
@@ -7668,7 +7566,7 @@
         </w:rPr>
         <w:t>編集画面</w:t>
       </w:r>
-      <w:bookmarkEnd w:id="29"/>
+      <w:bookmarkEnd w:id="30"/>
     </w:p>
     <w:p>
       <w:r>
@@ -7746,35 +7644,22 @@
       <w:pPr>
         <w:pStyle w:val="4"/>
       </w:pPr>
-      <w:bookmarkStart w:id="30" w:name="_Toc1215423"/>
-      <w:r>
-        <w:rPr>
-          <w:rFonts w:hint="eastAsia"/>
-        </w:rPr>
+      <w:bookmarkStart w:id="31" w:name="_Toc1215423"/>
+      <w:r>
+        <w:rPr>
+          <w:rFonts w:hint="eastAsia"/>
+        </w:rPr>
+        <w:lastRenderedPageBreak/>
         <w:t>カテゴリ名入力欄の制約</w:t>
       </w:r>
-      <w:bookmarkEnd w:id="30"/>
-    </w:p>
-    <w:p>
-      <w:r>
-        <w:rPr>
-          <w:rFonts w:hint="eastAsia"/>
-        </w:rPr>
-        <w:t>カテゴリ名入力欄の制約はカテゴリ追加と</w:t>
-      </w:r>
-      <w:proofErr w:type="gramStart"/>
-      <w:r>
-        <w:rPr>
-          <w:rFonts w:hint="eastAsia"/>
-        </w:rPr>
-        <w:t>同じものと</w:t>
-      </w:r>
-      <w:proofErr w:type="gramEnd"/>
-      <w:r>
-        <w:rPr>
-          <w:rFonts w:hint="eastAsia"/>
-        </w:rPr>
-        <w:t>する。</w:t>
+      <w:bookmarkEnd w:id="31"/>
+    </w:p>
+    <w:p>
+      <w:r>
+        <w:rPr>
+          <w:rFonts w:hint="eastAsia"/>
+        </w:rPr>
+        <w:t>カテゴリ名入力欄の制約はカテゴリ追加と同じものとする。</w:t>
       </w:r>
     </w:p>
     <w:p>
@@ -7787,7 +7672,7 @@
       <w:pPr>
         <w:pStyle w:val="3"/>
       </w:pPr>
-      <w:bookmarkStart w:id="31" w:name="_Toc1215424"/>
+      <w:bookmarkStart w:id="32" w:name="_Toc1215424"/>
       <w:r>
         <w:rPr>
           <w:rFonts w:hint="eastAsia"/>
@@ -7800,7 +7685,7 @@
         </w:rPr>
         <w:t>画面</w:t>
       </w:r>
-      <w:bookmarkEnd w:id="31"/>
+      <w:bookmarkEnd w:id="32"/>
     </w:p>
     <w:p>
       <w:r>
@@ -7879,14 +7764,14 @@
       <w:pPr>
         <w:pStyle w:val="2"/>
       </w:pPr>
-      <w:bookmarkStart w:id="32" w:name="_Toc1215425"/>
+      <w:bookmarkStart w:id="33" w:name="_Toc1215425"/>
       <w:r>
         <w:rPr>
           <w:rFonts w:hint="eastAsia"/>
         </w:rPr>
         <w:t>共通部分</w:t>
       </w:r>
-      <w:bookmarkEnd w:id="32"/>
+      <w:bookmarkEnd w:id="33"/>
     </w:p>
     <w:p>
       <w:r>
@@ -7912,14 +7797,14 @@
       <w:pPr>
         <w:pStyle w:val="3"/>
       </w:pPr>
-      <w:bookmarkStart w:id="33" w:name="_Toc1215426"/>
+      <w:bookmarkStart w:id="34" w:name="_Toc1215426"/>
       <w:r>
         <w:rPr>
           <w:rFonts w:hint="eastAsia"/>
         </w:rPr>
         <w:t>ヘッダー</w:t>
       </w:r>
-      <w:bookmarkEnd w:id="33"/>
+      <w:bookmarkEnd w:id="34"/>
     </w:p>
     <w:p>
       <w:r>
@@ -8008,8 +7893,6 @@
         </w:numPr>
         <w:ind w:leftChars="0"/>
       </w:pPr>
-      <w:bookmarkStart w:id="34" w:name="_GoBack"/>
-      <w:bookmarkEnd w:id="34"/>
       <w:r>
         <w:rPr>
           <w:rFonts w:hint="eastAsia"/>

--- a/コマンドコピペサービス/機能設計書/設計書.docx
+++ b/コマンドコピペサービス/機能設計書/設計書.docx
@@ -4760,11 +4760,6 @@
       <w:bookmarkEnd w:id="5"/>
     </w:p>
     <w:p>
-      <w:pPr>
-        <w:rPr>
-          <w:rFonts w:hint="eastAsia"/>
-        </w:rPr>
-      </w:pPr>
       <w:r>
         <w:rPr>
           <w:rFonts w:hint="eastAsia"/>
@@ -4799,9 +4794,6 @@
           <w:numId w:val="18"/>
         </w:numPr>
         <w:ind w:leftChars="0"/>
-        <w:rPr>
-          <w:rFonts w:hint="eastAsia"/>
-        </w:rPr>
       </w:pPr>
       <w:r>
         <w:rPr>
@@ -5964,16 +5956,64 @@
     </w:p>
     <w:p>
       <w:pPr>
+        <w:pStyle w:val="a3"/>
+        <w:numPr>
+          <w:ilvl w:val="0"/>
+          <w:numId w:val="24"/>
+        </w:numPr>
+        <w:ind w:leftChars="0"/>
+        <w:rPr>
+          <w:rFonts w:hint="eastAsia"/>
+        </w:rPr>
+      </w:pPr>
+      <w:r>
+        <w:t>Twitter</w:t>
+      </w:r>
+      <w:r>
+        <w:rPr>
+          <w:rFonts w:hint="eastAsia"/>
+        </w:rPr>
+        <w:t>で</w:t>
+      </w:r>
+      <w:r>
+        <w:rPr>
+          <w:rFonts w:hint="eastAsia"/>
+        </w:rPr>
+        <w:t>登録する際にユーザー名に</w:t>
+      </w:r>
+      <w:r>
+        <w:t>_twitter</w:t>
+      </w:r>
+      <w:r>
+        <w:rPr>
+          <w:rFonts w:hint="eastAsia"/>
+        </w:rPr>
+        <w:t>を付加するので、ユーザ名に</w:t>
+      </w:r>
+      <w:r>
+        <w:t>_twitter</w:t>
+      </w:r>
+      <w:r>
+        <w:rPr>
+          <w:rFonts w:hint="eastAsia"/>
+        </w:rPr>
+        <w:t>を使用できないようにする。</w:t>
+      </w:r>
+      <w:bookmarkStart w:id="14" w:name="_GoBack"/>
+      <w:bookmarkEnd w:id="14"/>
+    </w:p>
+    <w:p>
+      <w:pPr>
         <w:pStyle w:val="4"/>
       </w:pPr>
-      <w:bookmarkStart w:id="14" w:name="_Toc1215407"/>
+      <w:bookmarkStart w:id="15" w:name="_Toc1215407"/>
       <w:r>
         <w:rPr>
           <w:rFonts w:hint="eastAsia"/>
         </w:rPr>
         <w:t>パスワード入力欄</w:t>
       </w:r>
-      <w:bookmarkEnd w:id="14"/>
+      <w:bookmarkEnd w:id="15"/>
     </w:p>
     <w:p>
       <w:r>
@@ -5996,6 +6036,7 @@
         <w:rPr>
           <w:rFonts w:hint="eastAsia"/>
         </w:rPr>
+        <w:lastRenderedPageBreak/>
         <w:t>空白は登録不可</w:t>
       </w:r>
     </w:p>
@@ -6028,7 +6069,6 @@
         <w:rPr>
           <w:rFonts w:hint="eastAsia"/>
         </w:rPr>
-        <w:lastRenderedPageBreak/>
         <w:t>半角英数字のみ入力可能とする。</w:t>
       </w:r>
     </w:p>
@@ -6066,14 +6106,14 @@
       <w:pPr>
         <w:pStyle w:val="3"/>
       </w:pPr>
-      <w:bookmarkStart w:id="15" w:name="_Toc1215408"/>
+      <w:bookmarkStart w:id="16" w:name="_Toc1215408"/>
       <w:r>
         <w:rPr>
           <w:rFonts w:hint="eastAsia"/>
         </w:rPr>
         <w:t>ユーザー削除画面</w:t>
       </w:r>
-      <w:bookmarkEnd w:id="15"/>
+      <w:bookmarkEnd w:id="16"/>
     </w:p>
     <w:p>
       <w:r>
@@ -6150,7 +6190,21 @@
         <w:rPr>
           <w:rFonts w:hint="eastAsia"/>
         </w:rPr>
-        <w:t>制約はユーザー登録と同じものとする。</w:t>
+        <w:t>制約はユーザー登録と</w:t>
+      </w:r>
+      <w:proofErr w:type="gramStart"/>
+      <w:r>
+        <w:rPr>
+          <w:rFonts w:hint="eastAsia"/>
+        </w:rPr>
+        <w:t>同じものと</w:t>
+      </w:r>
+      <w:proofErr w:type="gramEnd"/>
+      <w:r>
+        <w:rPr>
+          <w:rFonts w:hint="eastAsia"/>
+        </w:rPr>
+        <w:t>する。</w:t>
       </w:r>
     </w:p>
     <w:p/>
@@ -6159,14 +6213,14 @@
       <w:pPr>
         <w:pStyle w:val="3"/>
       </w:pPr>
-      <w:bookmarkStart w:id="16" w:name="_Toc1215409"/>
+      <w:bookmarkStart w:id="17" w:name="_Toc1215409"/>
       <w:r>
         <w:rPr>
           <w:rFonts w:hint="eastAsia"/>
         </w:rPr>
         <w:t>ログイン画面</w:t>
       </w:r>
-      <w:bookmarkEnd w:id="16"/>
+      <w:bookmarkEnd w:id="17"/>
     </w:p>
     <w:p>
       <w:r>
@@ -6243,7 +6297,21 @@
         <w:rPr>
           <w:rFonts w:hint="eastAsia"/>
         </w:rPr>
-        <w:t>制約はユーザー登録と同じものとする。</w:t>
+        <w:t>制約はユーザー登録と</w:t>
+      </w:r>
+      <w:proofErr w:type="gramStart"/>
+      <w:r>
+        <w:rPr>
+          <w:rFonts w:hint="eastAsia"/>
+        </w:rPr>
+        <w:t>同じものと</w:t>
+      </w:r>
+      <w:proofErr w:type="gramEnd"/>
+      <w:r>
+        <w:rPr>
+          <w:rFonts w:hint="eastAsia"/>
+        </w:rPr>
+        <w:t>する。</w:t>
       </w:r>
     </w:p>
     <w:p/>
@@ -6252,14 +6320,14 @@
       <w:pPr>
         <w:pStyle w:val="3"/>
       </w:pPr>
-      <w:bookmarkStart w:id="17" w:name="_Toc1215410"/>
+      <w:bookmarkStart w:id="18" w:name="_Toc1215410"/>
       <w:r>
         <w:rPr>
           <w:rFonts w:hint="eastAsia"/>
         </w:rPr>
         <w:t>top画面</w:t>
       </w:r>
-      <w:bookmarkEnd w:id="17"/>
+      <w:bookmarkEnd w:id="18"/>
     </w:p>
     <w:p>
       <w:r>
@@ -6346,7 +6414,7 @@
       <w:pPr>
         <w:pStyle w:val="3"/>
       </w:pPr>
-      <w:bookmarkStart w:id="18" w:name="_Toc1215411"/>
+      <w:bookmarkStart w:id="19" w:name="_Toc1215411"/>
       <w:r>
         <w:rPr>
           <w:rFonts w:hint="eastAsia"/>
@@ -6359,7 +6427,7 @@
         </w:rPr>
         <w:t>画面</w:t>
       </w:r>
-      <w:bookmarkEnd w:id="18"/>
+      <w:bookmarkEnd w:id="19"/>
     </w:p>
     <w:p>
       <w:r>
@@ -6436,6 +6504,7 @@
         <w:rPr>
           <w:rFonts w:hint="eastAsia"/>
         </w:rPr>
+        <w:lastRenderedPageBreak/>
         <w:t>コマンド説明</w:t>
       </w:r>
     </w:p>
@@ -6468,7 +6537,6 @@
         <w:rPr>
           <w:rFonts w:hint="eastAsia"/>
         </w:rPr>
-        <w:lastRenderedPageBreak/>
         <w:t>コマンド編集</w:t>
       </w:r>
       <w:r>
@@ -6620,7 +6688,7 @@
       <w:pPr>
         <w:pStyle w:val="3"/>
       </w:pPr>
-      <w:bookmarkStart w:id="19" w:name="_Toc1215412"/>
+      <w:bookmarkStart w:id="20" w:name="_Toc1215412"/>
       <w:r>
         <w:rPr>
           <w:rFonts w:hint="eastAsia"/>
@@ -6633,7 +6701,7 @@
         </w:rPr>
         <w:t>画面</w:t>
       </w:r>
-      <w:bookmarkEnd w:id="19"/>
+      <w:bookmarkEnd w:id="20"/>
     </w:p>
     <w:p>
       <w:r>
@@ -6799,14 +6867,14 @@
       <w:pPr>
         <w:pStyle w:val="4"/>
       </w:pPr>
-      <w:bookmarkStart w:id="20" w:name="_Toc1215413"/>
+      <w:bookmarkStart w:id="21" w:name="_Toc1215413"/>
       <w:r>
         <w:rPr>
           <w:rFonts w:hint="eastAsia"/>
         </w:rPr>
         <w:t>コマンド名入力欄の制約</w:t>
       </w:r>
-      <w:bookmarkEnd w:id="20"/>
+      <w:bookmarkEnd w:id="21"/>
     </w:p>
     <w:p>
       <w:pPr>
@@ -6856,14 +6924,14 @@
       <w:pPr>
         <w:pStyle w:val="4"/>
       </w:pPr>
-      <w:bookmarkStart w:id="21" w:name="_Toc1215414"/>
+      <w:bookmarkStart w:id="22" w:name="_Toc1215414"/>
       <w:r>
         <w:rPr>
           <w:rFonts w:hint="eastAsia"/>
         </w:rPr>
         <w:t>コマンド内容の制約</w:t>
       </w:r>
-      <w:bookmarkEnd w:id="21"/>
+      <w:bookmarkEnd w:id="22"/>
     </w:p>
     <w:p>
       <w:pPr>
@@ -6925,14 +6993,14 @@
       <w:pPr>
         <w:pStyle w:val="4"/>
       </w:pPr>
-      <w:bookmarkStart w:id="22" w:name="_Toc1215415"/>
+      <w:bookmarkStart w:id="23" w:name="_Toc1215415"/>
       <w:r>
         <w:rPr>
           <w:rFonts w:hint="eastAsia"/>
         </w:rPr>
         <w:t>コマンド説明入力欄の制約</w:t>
       </w:r>
-      <w:bookmarkEnd w:id="22"/>
+      <w:bookmarkEnd w:id="23"/>
     </w:p>
     <w:p>
       <w:pPr>
@@ -6996,15 +7064,14 @@
       <w:pPr>
         <w:pStyle w:val="3"/>
       </w:pPr>
-      <w:bookmarkStart w:id="23" w:name="_Toc1215416"/>
-      <w:r>
-        <w:rPr>
-          <w:rFonts w:hint="eastAsia"/>
-        </w:rPr>
-        <w:lastRenderedPageBreak/>
+      <w:bookmarkStart w:id="24" w:name="_Toc1215416"/>
+      <w:r>
+        <w:rPr>
+          <w:rFonts w:hint="eastAsia"/>
+        </w:rPr>
         <w:t>コマンド編集画面</w:t>
       </w:r>
-      <w:bookmarkEnd w:id="23"/>
+      <w:bookmarkEnd w:id="24"/>
     </w:p>
     <w:p>
       <w:r>
@@ -7266,14 +7333,14 @@
       <w:pPr>
         <w:pStyle w:val="4"/>
       </w:pPr>
-      <w:bookmarkStart w:id="24" w:name="_Toc1215417"/>
+      <w:bookmarkStart w:id="25" w:name="_Toc1215417"/>
       <w:r>
         <w:rPr>
           <w:rFonts w:hint="eastAsia"/>
         </w:rPr>
         <w:t>コマンド名入力欄の制約</w:t>
       </w:r>
-      <w:bookmarkEnd w:id="24"/>
+      <w:bookmarkEnd w:id="25"/>
     </w:p>
     <w:p>
       <w:pPr>
@@ -7296,21 +7363,35 @@
         <w:rPr>
           <w:rFonts w:hint="eastAsia"/>
         </w:rPr>
-        <w:t>と同じものとする。</w:t>
+        <w:t>と</w:t>
+      </w:r>
+      <w:proofErr w:type="gramStart"/>
+      <w:r>
+        <w:rPr>
+          <w:rFonts w:hint="eastAsia"/>
+        </w:rPr>
+        <w:t>同じものと</w:t>
+      </w:r>
+      <w:proofErr w:type="gramEnd"/>
+      <w:r>
+        <w:rPr>
+          <w:rFonts w:hint="eastAsia"/>
+        </w:rPr>
+        <w:t>する。</w:t>
       </w:r>
     </w:p>
     <w:p>
       <w:pPr>
         <w:pStyle w:val="4"/>
       </w:pPr>
-      <w:bookmarkStart w:id="25" w:name="_Toc1215418"/>
+      <w:bookmarkStart w:id="26" w:name="_Toc1215418"/>
       <w:r>
         <w:rPr>
           <w:rFonts w:hint="eastAsia"/>
         </w:rPr>
         <w:t>コマンド内容の制約</w:t>
       </w:r>
-      <w:bookmarkEnd w:id="25"/>
+      <w:bookmarkEnd w:id="26"/>
     </w:p>
     <w:p>
       <w:pPr>
@@ -7321,21 +7402,35 @@
         <w:rPr>
           <w:rFonts w:hint="eastAsia"/>
         </w:rPr>
-        <w:t>コマンド内容入力欄の制約はコマンド追加と同じものとする。</w:t>
+        <w:t>コマンド内容入力欄の制約はコマンド追加と</w:t>
+      </w:r>
+      <w:proofErr w:type="gramStart"/>
+      <w:r>
+        <w:rPr>
+          <w:rFonts w:hint="eastAsia"/>
+        </w:rPr>
+        <w:t>同じものと</w:t>
+      </w:r>
+      <w:proofErr w:type="gramEnd"/>
+      <w:r>
+        <w:rPr>
+          <w:rFonts w:hint="eastAsia"/>
+        </w:rPr>
+        <w:t>する。</w:t>
       </w:r>
     </w:p>
     <w:p>
       <w:pPr>
         <w:pStyle w:val="4"/>
       </w:pPr>
-      <w:bookmarkStart w:id="26" w:name="_Toc1215419"/>
+      <w:bookmarkStart w:id="27" w:name="_Toc1215419"/>
       <w:r>
         <w:rPr>
           <w:rFonts w:hint="eastAsia"/>
         </w:rPr>
         <w:t>コマンド説明入力欄の制約</w:t>
       </w:r>
-      <w:bookmarkEnd w:id="26"/>
+      <w:bookmarkEnd w:id="27"/>
     </w:p>
     <w:p>
       <w:pPr>
@@ -7346,7 +7441,21 @@
         <w:rPr>
           <w:rFonts w:hint="eastAsia"/>
         </w:rPr>
-        <w:t>コマンド説明入力欄の制約はコマンド追加と同じものとする。</w:t>
+        <w:t>コマンド説明入力欄の制約はコマンド追加と</w:t>
+      </w:r>
+      <w:proofErr w:type="gramStart"/>
+      <w:r>
+        <w:rPr>
+          <w:rFonts w:hint="eastAsia"/>
+        </w:rPr>
+        <w:t>同じものと</w:t>
+      </w:r>
+      <w:proofErr w:type="gramEnd"/>
+      <w:r>
+        <w:rPr>
+          <w:rFonts w:hint="eastAsia"/>
+        </w:rPr>
+        <w:t>する。</w:t>
       </w:r>
     </w:p>
     <w:p/>
@@ -7354,7 +7463,7 @@
       <w:pPr>
         <w:pStyle w:val="3"/>
       </w:pPr>
-      <w:bookmarkStart w:id="27" w:name="_Toc1215420"/>
+      <w:bookmarkStart w:id="28" w:name="_Toc1215420"/>
       <w:r>
         <w:rPr>
           <w:rFonts w:hint="eastAsia"/>
@@ -7373,7 +7482,7 @@
         </w:rPr>
         <w:t>画面</w:t>
       </w:r>
-      <w:bookmarkEnd w:id="27"/>
+      <w:bookmarkEnd w:id="28"/>
     </w:p>
     <w:p>
       <w:r>
@@ -7463,14 +7572,14 @@
       <w:pPr>
         <w:pStyle w:val="4"/>
       </w:pPr>
-      <w:bookmarkStart w:id="28" w:name="_Toc1215421"/>
+      <w:bookmarkStart w:id="29" w:name="_Toc1215421"/>
       <w:r>
         <w:rPr>
           <w:rFonts w:hint="eastAsia"/>
         </w:rPr>
         <w:t>カテゴリ名入力欄の制約</w:t>
       </w:r>
-      <w:bookmarkEnd w:id="28"/>
+      <w:bookmarkEnd w:id="29"/>
     </w:p>
     <w:p>
       <w:pPr>
@@ -7524,9 +7633,6 @@
           <w:numId w:val="28"/>
         </w:numPr>
         <w:ind w:leftChars="0"/>
-        <w:rPr>
-          <w:rFonts w:hint="eastAsia"/>
-        </w:rPr>
       </w:pPr>
       <w:r>
         <w:rPr>
@@ -7534,8 +7640,6 @@
         </w:rPr>
         <w:t>ユニークなものとする（一意性）。</w:t>
       </w:r>
-      <w:bookmarkStart w:id="29" w:name="_GoBack"/>
-      <w:bookmarkEnd w:id="29"/>
     </w:p>
     <w:p>
       <w:pPr>
@@ -7637,6 +7741,7 @@
         <w:rPr>
           <w:rFonts w:hint="eastAsia"/>
         </w:rPr>
+        <w:lastRenderedPageBreak/>
         <w:t>カテゴリ名編集キャンセルボタン</w:t>
       </w:r>
     </w:p>
@@ -7649,7 +7754,6 @@
         <w:rPr>
           <w:rFonts w:hint="eastAsia"/>
         </w:rPr>
-        <w:lastRenderedPageBreak/>
         <w:t>カテゴリ名入力欄の制約</w:t>
       </w:r>
       <w:bookmarkEnd w:id="31"/>
@@ -7659,7 +7763,21 @@
         <w:rPr>
           <w:rFonts w:hint="eastAsia"/>
         </w:rPr>
-        <w:t>カテゴリ名入力欄の制約はカテゴリ追加と同じものとする。</w:t>
+        <w:t>カテゴリ名入力欄の制約はカテゴリ追加と</w:t>
+      </w:r>
+      <w:proofErr w:type="gramStart"/>
+      <w:r>
+        <w:rPr>
+          <w:rFonts w:hint="eastAsia"/>
+        </w:rPr>
+        <w:t>同じものと</w:t>
+      </w:r>
+      <w:proofErr w:type="gramEnd"/>
+      <w:r>
+        <w:rPr>
+          <w:rFonts w:hint="eastAsia"/>
+        </w:rPr>
+        <w:t>する。</w:t>
       </w:r>
     </w:p>
     <w:p>

--- a/コマンドコピペサービス/機能設計書/設計書.docx
+++ b/コマンドコピペサービス/機能設計書/設計書.docx
@@ -5956,64 +5956,18 @@
     </w:p>
     <w:p>
       <w:pPr>
-        <w:pStyle w:val="a3"/>
-        <w:numPr>
-          <w:ilvl w:val="0"/>
-          <w:numId w:val="24"/>
-        </w:numPr>
-        <w:ind w:leftChars="0"/>
-        <w:rPr>
-          <w:rFonts w:hint="eastAsia"/>
-        </w:rPr>
-      </w:pPr>
-      <w:r>
-        <w:t>Twitter</w:t>
-      </w:r>
-      <w:r>
-        <w:rPr>
-          <w:rFonts w:hint="eastAsia"/>
-        </w:rPr>
-        <w:t>で</w:t>
-      </w:r>
-      <w:r>
-        <w:rPr>
-          <w:rFonts w:hint="eastAsia"/>
-        </w:rPr>
-        <w:t>登録する際にユーザー名に</w:t>
-      </w:r>
-      <w:r>
-        <w:t>_twitter</w:t>
-      </w:r>
-      <w:r>
-        <w:rPr>
-          <w:rFonts w:hint="eastAsia"/>
-        </w:rPr>
-        <w:t>を付加するので、ユーザ名に</w:t>
-      </w:r>
-      <w:r>
-        <w:t>_twitter</w:t>
-      </w:r>
-      <w:r>
-        <w:rPr>
-          <w:rFonts w:hint="eastAsia"/>
-        </w:rPr>
-        <w:t>を使用できないようにする。</w:t>
-      </w:r>
-      <w:bookmarkStart w:id="14" w:name="_GoBack"/>
+        <w:pStyle w:val="4"/>
+      </w:pPr>
+      <w:bookmarkStart w:id="14" w:name="_Toc1215407"/>
+      <w:bookmarkStart w:id="15" w:name="_GoBack"/>
+      <w:bookmarkEnd w:id="15"/>
+      <w:r>
+        <w:rPr>
+          <w:rFonts w:hint="eastAsia"/>
+        </w:rPr>
+        <w:t>パスワード入力欄</w:t>
+      </w:r>
       <w:bookmarkEnd w:id="14"/>
-    </w:p>
-    <w:p>
-      <w:pPr>
-        <w:pStyle w:val="4"/>
-      </w:pPr>
-      <w:bookmarkStart w:id="15" w:name="_Toc1215407"/>
-      <w:r>
-        <w:rPr>
-          <w:rFonts w:hint="eastAsia"/>
-        </w:rPr>
-        <w:t>パスワード入力欄</w:t>
-      </w:r>
-      <w:bookmarkEnd w:id="15"/>
     </w:p>
     <w:p>
       <w:r>
@@ -6036,7 +5990,6 @@
         <w:rPr>
           <w:rFonts w:hint="eastAsia"/>
         </w:rPr>
-        <w:lastRenderedPageBreak/>
         <w:t>空白は登録不可</w:t>
       </w:r>
     </w:p>
@@ -6069,6 +6022,7 @@
         <w:rPr>
           <w:rFonts w:hint="eastAsia"/>
         </w:rPr>
+        <w:lastRenderedPageBreak/>
         <w:t>半角英数字のみ入力可能とする。</w:t>
       </w:r>
     </w:p>
@@ -6504,7 +6458,6 @@
         <w:rPr>
           <w:rFonts w:hint="eastAsia"/>
         </w:rPr>
-        <w:lastRenderedPageBreak/>
         <w:t>コマンド説明</w:t>
       </w:r>
     </w:p>
@@ -6537,6 +6490,7 @@
         <w:rPr>
           <w:rFonts w:hint="eastAsia"/>
         </w:rPr>
+        <w:lastRenderedPageBreak/>
         <w:t>コマンド編集</w:t>
       </w:r>
       <w:r>
@@ -7069,6 +7023,7 @@
         <w:rPr>
           <w:rFonts w:hint="eastAsia"/>
         </w:rPr>
+        <w:lastRenderedPageBreak/>
         <w:t>コマンド編集画面</w:t>
       </w:r>
       <w:bookmarkEnd w:id="24"/>
@@ -7741,19 +7696,19 @@
         <w:rPr>
           <w:rFonts w:hint="eastAsia"/>
         </w:rPr>
+        <w:t>カテゴリ名編集キャンセルボタン</w:t>
+      </w:r>
+    </w:p>
+    <w:p>
+      <w:pPr>
+        <w:pStyle w:val="4"/>
+      </w:pPr>
+      <w:bookmarkStart w:id="31" w:name="_Toc1215423"/>
+      <w:r>
+        <w:rPr>
+          <w:rFonts w:hint="eastAsia"/>
+        </w:rPr>
         <w:lastRenderedPageBreak/>
-        <w:t>カテゴリ名編集キャンセルボタン</w:t>
-      </w:r>
-    </w:p>
-    <w:p>
-      <w:pPr>
-        <w:pStyle w:val="4"/>
-      </w:pPr>
-      <w:bookmarkStart w:id="31" w:name="_Toc1215423"/>
-      <w:r>
-        <w:rPr>
-          <w:rFonts w:hint="eastAsia"/>
-        </w:rPr>
         <w:t>カテゴリ名入力欄の制約</w:t>
       </w:r>
       <w:bookmarkEnd w:id="31"/>
@@ -12088,7 +12043,7 @@
     </w:rPrDefault>
     <w:pPrDefault/>
   </w:docDefaults>
-  <w:latentStyles w:defLockedState="0" w:defUIPriority="99" w:defSemiHidden="0" w:defUnhideWhenUsed="0" w:defQFormat="0" w:count="375">
+  <w:latentStyles w:defLockedState="0" w:defUIPriority="99" w:defSemiHidden="0" w:defUnhideWhenUsed="0" w:defQFormat="0" w:count="376">
     <w:lsdException w:name="Normal" w:uiPriority="0" w:qFormat="1"/>
     <w:lsdException w:name="heading 1" w:uiPriority="9" w:qFormat="1"/>
     <w:lsdException w:name="heading 2" w:semiHidden="1" w:uiPriority="9" w:unhideWhenUsed="1" w:qFormat="1"/>
@@ -12194,7 +12149,6 @@
     <w:lsdException w:name="HTML Sample" w:semiHidden="1" w:unhideWhenUsed="1"/>
     <w:lsdException w:name="HTML Typewriter" w:semiHidden="1" w:unhideWhenUsed="1"/>
     <w:lsdException w:name="HTML Variable" w:semiHidden="1" w:unhideWhenUsed="1"/>
-    <w:lsdException w:name="Normal Table" w:semiHidden="1" w:unhideWhenUsed="1"/>
     <w:lsdException w:name="annotation subject" w:semiHidden="1" w:unhideWhenUsed="1"/>
     <w:lsdException w:name="No List" w:semiHidden="1" w:unhideWhenUsed="1"/>
     <w:lsdException w:name="Outline List 1" w:semiHidden="1" w:unhideWhenUsed="1"/>
@@ -12241,10 +12195,8 @@
     <w:lsdException w:name="Table Subtle 2" w:semiHidden="1" w:unhideWhenUsed="1"/>
     <w:lsdException w:name="Table Web 1" w:semiHidden="1" w:unhideWhenUsed="1"/>
     <w:lsdException w:name="Table Web 2" w:semiHidden="1" w:unhideWhenUsed="1"/>
-    <w:lsdException w:name="Table Web 3" w:semiHidden="1" w:unhideWhenUsed="1"/>
     <w:lsdException w:name="Balloon Text" w:semiHidden="1" w:unhideWhenUsed="1"/>
     <w:lsdException w:name="Table Grid" w:uiPriority="39"/>
-    <w:lsdException w:name="Table Theme" w:semiHidden="1" w:unhideWhenUsed="1"/>
     <w:lsdException w:name="Placeholder Text" w:semiHidden="1"/>
     <w:lsdException w:name="No Spacing" w:uiPriority="1" w:qFormat="1"/>
     <w:lsdException w:name="Light Shading" w:uiPriority="60"/>
@@ -12464,6 +12416,7 @@
     <w:lsdException w:name="Smart Hyperlink" w:semiHidden="1" w:unhideWhenUsed="1"/>
     <w:lsdException w:name="Hashtag" w:semiHidden="1" w:unhideWhenUsed="1"/>
     <w:lsdException w:name="Unresolved Mention" w:semiHidden="1" w:unhideWhenUsed="1"/>
+    <w:lsdException w:name="Smart Link" w:semiHidden="1" w:unhideWhenUsed="1"/>
   </w:latentStyles>
   <w:style w:type="paragraph" w:default="1" w:styleId="a">
     <w:name w:val="Normal"/>
